--- a/Table 1/table/v4/table v4 poster.docx
+++ b/Table 1/table/v4/table v4 poster.docx
@@ -5,7 +5,7 @@
     <w:tbl>
       <w:tblPr>
         <w:tblStyle w:val="TableGrid"/>
-        <w:tblW w:w="16830" w:type="dxa"/>
+        <w:tblW w:w="20790" w:type="dxa"/>
         <w:jc w:val="center"/>
         <w:tblLayout w:type="fixed"/>
         <w:tblLook w:val="04A0" w:firstRow="1" w:lastRow="0" w:firstColumn="1" w:lastColumn="0" w:noHBand="0" w:noVBand="1"/>
@@ -16,6 +16,7 @@
         <w:gridCol w:w="2570"/>
         <w:gridCol w:w="1445"/>
         <w:gridCol w:w="1530"/>
+        <w:gridCol w:w="3960"/>
         <w:gridCol w:w="3420"/>
       </w:tblGrid>
       <w:tr>
@@ -184,7 +185,6 @@
                 <w:szCs w:val="40"/>
               </w:rPr>
             </w:pPr>
-            <w:proofErr w:type="spellStart"/>
             <w:r>
               <w:rPr>
                 <w:rFonts w:ascii="Times New Roman" w:hAnsi="Times New Roman" w:cs="Times New Roman"/>
@@ -206,7 +206,6 @@
               </w:rPr>
               <w:t>c</w:t>
             </w:r>
-            <w:proofErr w:type="spellEnd"/>
             <w:r>
               <w:rPr>
                 <w:rFonts w:ascii="Times New Roman" w:hAnsi="Times New Roman" w:cs="Times New Roman"/>
@@ -215,10 +214,24 @@
                 <w:sz w:val="40"/>
                 <w:szCs w:val="40"/>
               </w:rPr>
-              <w:t xml:space="preserve"> (</w:t>
-            </w:r>
-            <w:proofErr w:type="spellStart"/>
-            <w:r>
+              <w:t xml:space="preserve"> (ms)</w:t>
+            </w:r>
+          </w:p>
+        </w:tc>
+        <w:tc>
+          <w:tcPr>
+            <w:tcW w:w="3960" w:type="dxa"/>
+            <w:tcBorders>
+              <w:top w:val="nil"/>
+              <w:left w:val="single" w:sz="24" w:space="0" w:color="auto"/>
+              <w:bottom w:val="single" w:sz="24" w:space="0" w:color="auto"/>
+              <w:right w:val="single" w:sz="24" w:space="0" w:color="auto"/>
+            </w:tcBorders>
+          </w:tcPr>
+          <w:p>
+            <w:pPr>
+              <w:spacing w:before="120" w:after="120"/>
+              <w:jc w:val="center"/>
               <w:rPr>
                 <w:rFonts w:ascii="Times New Roman" w:hAnsi="Times New Roman" w:cs="Times New Roman"/>
                 <w:b/>
@@ -226,9 +239,7 @@
                 <w:sz w:val="40"/>
                 <w:szCs w:val="40"/>
               </w:rPr>
-              <w:t>ms</w:t>
-            </w:r>
-            <w:proofErr w:type="spellEnd"/>
+            </w:pPr>
             <w:r>
               <w:rPr>
                 <w:rFonts w:ascii="Times New Roman" w:hAnsi="Times New Roman" w:cs="Times New Roman"/>
@@ -237,7 +248,7 @@
                 <w:sz w:val="40"/>
                 <w:szCs w:val="40"/>
               </w:rPr>
-              <w:t>)</w:t>
+              <w:t>Probe</w:t>
             </w:r>
           </w:p>
         </w:tc>
@@ -462,6 +473,58 @@
         </w:tc>
         <w:tc>
           <w:tcPr>
+            <w:tcW w:w="3960" w:type="dxa"/>
+            <w:tcBorders>
+              <w:top w:val="single" w:sz="24" w:space="0" w:color="auto"/>
+              <w:left w:val="single" w:sz="24" w:space="0" w:color="auto"/>
+              <w:right w:val="single" w:sz="24" w:space="0" w:color="auto"/>
+            </w:tcBorders>
+          </w:tcPr>
+          <w:p>
+            <w:pPr>
+              <w:spacing w:before="120" w:after="120"/>
+              <w:jc w:val="center"/>
+              <w:rPr>
+                <w:rFonts w:ascii="Times New Roman" w:hAnsi="Times New Roman" w:cs="Times New Roman"/>
+                <w:sz w:val="40"/>
+                <w:szCs w:val="40"/>
+              </w:rPr>
+            </w:pPr>
+            <w:r>
+              <w:rPr>
+                <w:rFonts w:ascii="Times New Roman" w:hAnsi="Times New Roman" w:cs="Times New Roman"/>
+                <w:sz w:val="40"/>
+                <w:szCs w:val="40"/>
+              </w:rPr>
+              <w:t>H2/H3</w:t>
+            </w:r>
+          </w:p>
+          <w:p>
+            <w:pPr>
+              <w:spacing w:before="120" w:after="120"/>
+              <w:jc w:val="center"/>
+              <w:rPr>
+                <w:rFonts w:ascii="Times New Roman" w:hAnsi="Times New Roman" w:cs="Times New Roman"/>
+                <w:i/>
+                <w:iCs/>
+                <w:sz w:val="40"/>
+                <w:szCs w:val="40"/>
+              </w:rPr>
+            </w:pPr>
+            <w:r>
+              <w:rPr>
+                <w:rFonts w:ascii="Times New Roman" w:hAnsi="Times New Roman" w:cs="Times New Roman"/>
+                <w:i/>
+                <w:iCs/>
+                <w:sz w:val="40"/>
+                <w:szCs w:val="40"/>
+              </w:rPr>
+              <w:t>Cambridge Neurotech</w:t>
+            </w:r>
+          </w:p>
+        </w:tc>
+        <w:tc>
+          <w:tcPr>
             <w:tcW w:w="3420" w:type="dxa"/>
             <w:tcBorders>
               <w:top w:val="single" w:sz="24" w:space="0" w:color="auto"/>
@@ -480,7 +543,6 @@
                 <w:szCs w:val="40"/>
               </w:rPr>
             </w:pPr>
-            <w:proofErr w:type="spellStart"/>
             <w:r>
               <w:rPr>
                 <w:rFonts w:ascii="Times New Roman" w:hAnsi="Times New Roman" w:cs="Times New Roman"/>
@@ -489,7 +551,6 @@
               </w:rPr>
               <w:t>Kilosort</w:t>
             </w:r>
-            <w:proofErr w:type="spellEnd"/>
           </w:p>
         </w:tc>
       </w:tr>
@@ -516,31 +577,13 @@
                 <w:szCs w:val="40"/>
               </w:rPr>
             </w:pPr>
-            <w:proofErr w:type="spellStart"/>
-            <w:r>
-              <w:rPr>
-                <w:rFonts w:ascii="Times New Roman" w:hAnsi="Times New Roman" w:cs="Times New Roman"/>
-                <w:sz w:val="40"/>
-                <w:szCs w:val="40"/>
-              </w:rPr>
-              <w:t>Economo</w:t>
-            </w:r>
-            <w:proofErr w:type="spellEnd"/>
-            <w:r>
-              <w:rPr>
-                <w:rFonts w:ascii="Times New Roman" w:hAnsi="Times New Roman" w:cs="Times New Roman"/>
-                <w:sz w:val="40"/>
-                <w:szCs w:val="40"/>
-              </w:rPr>
-              <w:t xml:space="preserve"> et al.</w:t>
-            </w:r>
-            <w:r>
-              <w:rPr>
-                <w:rFonts w:ascii="Times New Roman" w:hAnsi="Times New Roman" w:cs="Times New Roman"/>
-                <w:sz w:val="40"/>
-                <w:szCs w:val="40"/>
-              </w:rPr>
-              <w:t xml:space="preserve"> </w:t>
+            <w:r>
+              <w:rPr>
+                <w:rFonts w:ascii="Times New Roman" w:hAnsi="Times New Roman" w:cs="Times New Roman"/>
+                <w:sz w:val="40"/>
+                <w:szCs w:val="40"/>
+              </w:rPr>
+              <w:t xml:space="preserve">Economo et al. </w:t>
             </w:r>
           </w:p>
           <w:p>
@@ -569,31 +612,7 @@
                 <w:sz w:val="40"/>
                 <w:szCs w:val="40"/>
               </w:rPr>
-              <w:t xml:space="preserve"> </w:t>
-            </w:r>
-            <w:r>
-              <w:rPr>
-                <w:rFonts w:ascii="Times New Roman" w:hAnsi="Times New Roman" w:cs="Times New Roman"/>
-                <w:sz w:val="40"/>
-                <w:szCs w:val="40"/>
-              </w:rPr>
-              <w:t>(</w:t>
-            </w:r>
-            <w:r>
-              <w:rPr>
-                <w:rFonts w:ascii="Times New Roman" w:hAnsi="Times New Roman" w:cs="Times New Roman"/>
-                <w:sz w:val="40"/>
-                <w:szCs w:val="40"/>
-              </w:rPr>
-              <w:t>2018</w:t>
-            </w:r>
-            <w:r>
-              <w:rPr>
-                <w:rFonts w:ascii="Times New Roman" w:hAnsi="Times New Roman" w:cs="Times New Roman"/>
-                <w:sz w:val="40"/>
-                <w:szCs w:val="40"/>
-              </w:rPr>
-              <w:t>)</w:t>
+              <w:t xml:space="preserve"> (2018)</w:t>
             </w:r>
           </w:p>
         </w:tc>
@@ -715,6 +734,57 @@
         </w:tc>
         <w:tc>
           <w:tcPr>
+            <w:tcW w:w="3960" w:type="dxa"/>
+            <w:tcBorders>
+              <w:left w:val="single" w:sz="24" w:space="0" w:color="auto"/>
+              <w:right w:val="single" w:sz="24" w:space="0" w:color="auto"/>
+            </w:tcBorders>
+          </w:tcPr>
+          <w:p>
+            <w:pPr>
+              <w:spacing w:before="120" w:after="120"/>
+              <w:jc w:val="center"/>
+              <w:rPr>
+                <w:rFonts w:ascii="Times New Roman" w:hAnsi="Times New Roman" w:cs="Times New Roman"/>
+                <w:sz w:val="40"/>
+                <w:szCs w:val="40"/>
+              </w:rPr>
+            </w:pPr>
+            <w:r>
+              <w:rPr>
+                <w:rFonts w:ascii="Times New Roman" w:hAnsi="Times New Roman" w:cs="Times New Roman"/>
+                <w:sz w:val="40"/>
+                <w:szCs w:val="40"/>
+              </w:rPr>
+              <w:t>H2</w:t>
+            </w:r>
+          </w:p>
+          <w:p>
+            <w:pPr>
+              <w:spacing w:before="120" w:after="120"/>
+              <w:jc w:val="center"/>
+              <w:rPr>
+                <w:rFonts w:ascii="Times New Roman" w:hAnsi="Times New Roman" w:cs="Times New Roman"/>
+                <w:i/>
+                <w:iCs/>
+                <w:sz w:val="40"/>
+                <w:szCs w:val="40"/>
+              </w:rPr>
+            </w:pPr>
+            <w:r>
+              <w:rPr>
+                <w:rFonts w:ascii="Times New Roman" w:hAnsi="Times New Roman" w:cs="Times New Roman"/>
+                <w:i/>
+                <w:iCs/>
+                <w:sz w:val="40"/>
+                <w:szCs w:val="40"/>
+              </w:rPr>
+              <w:t>Cambridge Neurotech</w:t>
+            </w:r>
+          </w:p>
+        </w:tc>
+        <w:tc>
+          <w:tcPr>
             <w:tcW w:w="3420" w:type="dxa"/>
             <w:tcBorders>
               <w:left w:val="single" w:sz="24" w:space="0" w:color="auto"/>
@@ -732,7 +802,6 @@
                 <w:szCs w:val="40"/>
               </w:rPr>
             </w:pPr>
-            <w:proofErr w:type="spellStart"/>
             <w:r>
               <w:rPr>
                 <w:rFonts w:ascii="Times New Roman" w:hAnsi="Times New Roman" w:cs="Times New Roman"/>
@@ -741,7 +810,6 @@
               </w:rPr>
               <w:t>JRClust</w:t>
             </w:r>
-            <w:proofErr w:type="spellEnd"/>
           </w:p>
         </w:tc>
       </w:tr>
@@ -774,15 +842,7 @@
                 <w:sz w:val="40"/>
                 <w:szCs w:val="40"/>
               </w:rPr>
-              <w:t>Gao et al.</w:t>
-            </w:r>
-            <w:r>
-              <w:rPr>
-                <w:rFonts w:ascii="Times New Roman" w:hAnsi="Times New Roman" w:cs="Times New Roman"/>
-                <w:sz w:val="40"/>
-                <w:szCs w:val="40"/>
-              </w:rPr>
-              <w:t xml:space="preserve"> </w:t>
+              <w:t xml:space="preserve">Gao et al. </w:t>
             </w:r>
           </w:p>
           <w:p>
@@ -811,31 +871,7 @@
                 <w:sz w:val="40"/>
                 <w:szCs w:val="40"/>
               </w:rPr>
-              <w:t xml:space="preserve"> </w:t>
-            </w:r>
-            <w:r>
-              <w:rPr>
-                <w:rFonts w:ascii="Times New Roman" w:hAnsi="Times New Roman" w:cs="Times New Roman"/>
-                <w:sz w:val="40"/>
-                <w:szCs w:val="40"/>
-              </w:rPr>
-              <w:t>(</w:t>
-            </w:r>
-            <w:r>
-              <w:rPr>
-                <w:rFonts w:ascii="Times New Roman" w:hAnsi="Times New Roman" w:cs="Times New Roman"/>
-                <w:sz w:val="40"/>
-                <w:szCs w:val="40"/>
-              </w:rPr>
-              <w:t>2018</w:t>
-            </w:r>
-            <w:r>
-              <w:rPr>
-                <w:rFonts w:ascii="Times New Roman" w:hAnsi="Times New Roman" w:cs="Times New Roman"/>
-                <w:sz w:val="40"/>
-                <w:szCs w:val="40"/>
-              </w:rPr>
-              <w:t>)</w:t>
+              <w:t xml:space="preserve"> (2018)</w:t>
             </w:r>
           </w:p>
         </w:tc>
@@ -952,6 +988,80 @@
                 <w:szCs w:val="40"/>
               </w:rPr>
               <w:t>0.5</w:t>
+            </w:r>
+          </w:p>
+        </w:tc>
+        <w:tc>
+          <w:tcPr>
+            <w:tcW w:w="3960" w:type="dxa"/>
+            <w:tcBorders>
+              <w:left w:val="single" w:sz="24" w:space="0" w:color="auto"/>
+              <w:right w:val="single" w:sz="24" w:space="0" w:color="auto"/>
+            </w:tcBorders>
+          </w:tcPr>
+          <w:p>
+            <w:pPr>
+              <w:spacing w:before="120" w:after="120"/>
+              <w:jc w:val="center"/>
+              <w:rPr>
+                <w:rFonts w:ascii="Times New Roman" w:hAnsi="Times New Roman" w:cs="Times New Roman"/>
+                <w:sz w:val="40"/>
+                <w:szCs w:val="40"/>
+              </w:rPr>
+            </w:pPr>
+            <w:r>
+              <w:rPr>
+                <w:rFonts w:ascii="Times New Roman" w:hAnsi="Times New Roman" w:cs="Times New Roman"/>
+                <w:sz w:val="40"/>
+                <w:szCs w:val="40"/>
+              </w:rPr>
+              <w:t>H2/A4</w:t>
+            </w:r>
+          </w:p>
+          <w:p>
+            <w:pPr>
+              <w:spacing w:before="120" w:after="120"/>
+              <w:jc w:val="center"/>
+              <w:rPr>
+                <w:rFonts w:ascii="Times New Roman" w:hAnsi="Times New Roman" w:cs="Times New Roman"/>
+                <w:i/>
+                <w:iCs/>
+                <w:sz w:val="40"/>
+                <w:szCs w:val="40"/>
+              </w:rPr>
+            </w:pPr>
+            <w:r>
+              <w:rPr>
+                <w:rFonts w:ascii="Times New Roman" w:hAnsi="Times New Roman" w:cs="Times New Roman"/>
+                <w:i/>
+                <w:iCs/>
+                <w:sz w:val="40"/>
+                <w:szCs w:val="40"/>
+              </w:rPr>
+              <w:t>Cambridge Neurotech</w:t>
+            </w:r>
+          </w:p>
+          <w:p>
+            <w:pPr>
+              <w:spacing w:before="120" w:after="120"/>
+              <w:jc w:val="center"/>
+              <w:rPr>
+                <w:rFonts w:ascii="Times New Roman" w:hAnsi="Times New Roman" w:cs="Times New Roman"/>
+                <w:i/>
+                <w:iCs/>
+                <w:sz w:val="40"/>
+                <w:szCs w:val="40"/>
+              </w:rPr>
+            </w:pPr>
+            <w:r>
+              <w:rPr>
+                <w:rFonts w:ascii="Times New Roman" w:hAnsi="Times New Roman" w:cs="Times New Roman"/>
+                <w:i/>
+                <w:iCs/>
+                <w:sz w:val="40"/>
+                <w:szCs w:val="40"/>
+              </w:rPr>
+              <w:t>NeuroNexus</w:t>
             </w:r>
           </w:p>
         </w:tc>
@@ -1014,15 +1124,7 @@
                 <w:sz w:val="40"/>
                 <w:szCs w:val="40"/>
               </w:rPr>
-              <w:t>Li et al.</w:t>
-            </w:r>
-            <w:r>
-              <w:rPr>
-                <w:rFonts w:ascii="Times New Roman" w:hAnsi="Times New Roman" w:cs="Times New Roman"/>
-                <w:sz w:val="40"/>
-                <w:szCs w:val="40"/>
-              </w:rPr>
-              <w:t xml:space="preserve"> </w:t>
+              <w:t xml:space="preserve">Li et al. </w:t>
             </w:r>
           </w:p>
           <w:p>
@@ -1051,31 +1153,7 @@
                 <w:sz w:val="40"/>
                 <w:szCs w:val="40"/>
               </w:rPr>
-              <w:t xml:space="preserve"> </w:t>
-            </w:r>
-            <w:r>
-              <w:rPr>
-                <w:rFonts w:ascii="Times New Roman" w:hAnsi="Times New Roman" w:cs="Times New Roman"/>
-                <w:sz w:val="40"/>
-                <w:szCs w:val="40"/>
-              </w:rPr>
-              <w:t>(</w:t>
-            </w:r>
-            <w:r>
-              <w:rPr>
-                <w:rFonts w:ascii="Times New Roman" w:hAnsi="Times New Roman" w:cs="Times New Roman"/>
-                <w:sz w:val="40"/>
-                <w:szCs w:val="40"/>
-              </w:rPr>
-              <w:t>2016</w:t>
-            </w:r>
-            <w:r>
-              <w:rPr>
-                <w:rFonts w:ascii="Times New Roman" w:hAnsi="Times New Roman" w:cs="Times New Roman"/>
-                <w:sz w:val="40"/>
-                <w:szCs w:val="40"/>
-              </w:rPr>
-              <w:t>)</w:t>
+              <w:t xml:space="preserve"> (2016)</w:t>
             </w:r>
           </w:p>
         </w:tc>
@@ -1192,6 +1270,57 @@
                 <w:szCs w:val="40"/>
               </w:rPr>
               <w:t>0.85</w:t>
+            </w:r>
+          </w:p>
+        </w:tc>
+        <w:tc>
+          <w:tcPr>
+            <w:tcW w:w="3960" w:type="dxa"/>
+            <w:tcBorders>
+              <w:left w:val="single" w:sz="24" w:space="0" w:color="auto"/>
+              <w:right w:val="single" w:sz="24" w:space="0" w:color="auto"/>
+            </w:tcBorders>
+          </w:tcPr>
+          <w:p>
+            <w:pPr>
+              <w:spacing w:before="120" w:after="120"/>
+              <w:jc w:val="center"/>
+              <w:rPr>
+                <w:rFonts w:ascii="Times New Roman" w:hAnsi="Times New Roman" w:cs="Times New Roman"/>
+                <w:sz w:val="40"/>
+                <w:szCs w:val="40"/>
+              </w:rPr>
+            </w:pPr>
+            <w:r>
+              <w:rPr>
+                <w:rFonts w:ascii="Times New Roman" w:hAnsi="Times New Roman" w:cs="Times New Roman"/>
+                <w:sz w:val="40"/>
+                <w:szCs w:val="40"/>
+              </w:rPr>
+              <w:t>A4</w:t>
+            </w:r>
+          </w:p>
+          <w:p>
+            <w:pPr>
+              <w:spacing w:before="120" w:after="120"/>
+              <w:jc w:val="center"/>
+              <w:rPr>
+                <w:rFonts w:ascii="Times New Roman" w:hAnsi="Times New Roman" w:cs="Times New Roman"/>
+                <w:i/>
+                <w:iCs/>
+                <w:sz w:val="40"/>
+                <w:szCs w:val="40"/>
+              </w:rPr>
+            </w:pPr>
+            <w:r>
+              <w:rPr>
+                <w:rFonts w:ascii="Times New Roman" w:hAnsi="Times New Roman" w:cs="Times New Roman"/>
+                <w:i/>
+                <w:iCs/>
+                <w:sz w:val="40"/>
+                <w:szCs w:val="40"/>
+              </w:rPr>
+              <w:t>NeuroNexus</w:t>
             </w:r>
           </w:p>
         </w:tc>
@@ -1405,6 +1534,57 @@
         </w:tc>
         <w:tc>
           <w:tcPr>
+            <w:tcW w:w="3960" w:type="dxa"/>
+            <w:tcBorders>
+              <w:left w:val="single" w:sz="24" w:space="0" w:color="auto"/>
+              <w:right w:val="single" w:sz="24" w:space="0" w:color="auto"/>
+            </w:tcBorders>
+          </w:tcPr>
+          <w:p>
+            <w:pPr>
+              <w:spacing w:before="120" w:after="120"/>
+              <w:jc w:val="center"/>
+              <w:rPr>
+                <w:rFonts w:ascii="Times New Roman" w:hAnsi="Times New Roman" w:cs="Times New Roman"/>
+                <w:sz w:val="40"/>
+                <w:szCs w:val="40"/>
+              </w:rPr>
+            </w:pPr>
+            <w:r>
+              <w:rPr>
+                <w:rFonts w:ascii="Times New Roman" w:hAnsi="Times New Roman" w:cs="Times New Roman"/>
+                <w:sz w:val="40"/>
+                <w:szCs w:val="40"/>
+              </w:rPr>
+              <w:t>HH-2/Neuropixels?</w:t>
+            </w:r>
+          </w:p>
+          <w:p>
+            <w:pPr>
+              <w:spacing w:before="120" w:after="120"/>
+              <w:jc w:val="center"/>
+              <w:rPr>
+                <w:rFonts w:ascii="Times New Roman" w:hAnsi="Times New Roman" w:cs="Times New Roman"/>
+                <w:i/>
+                <w:iCs/>
+                <w:sz w:val="40"/>
+                <w:szCs w:val="40"/>
+              </w:rPr>
+            </w:pPr>
+            <w:r>
+              <w:rPr>
+                <w:rFonts w:ascii="Times New Roman" w:hAnsi="Times New Roman" w:cs="Times New Roman"/>
+                <w:i/>
+                <w:iCs/>
+                <w:sz w:val="40"/>
+                <w:szCs w:val="40"/>
+              </w:rPr>
+              <w:t>Janelia</w:t>
+            </w:r>
+          </w:p>
+        </w:tc>
+        <w:tc>
+          <w:tcPr>
             <w:tcW w:w="3420" w:type="dxa"/>
             <w:tcBorders>
               <w:left w:val="single" w:sz="24" w:space="0" w:color="auto"/>
@@ -1422,34 +1602,14 @@
                 <w:szCs w:val="40"/>
               </w:rPr>
             </w:pPr>
-            <w:proofErr w:type="spellStart"/>
-            <w:r>
-              <w:rPr>
-                <w:rFonts w:ascii="Times New Roman" w:hAnsi="Times New Roman" w:cs="Times New Roman"/>
-                <w:sz w:val="40"/>
-                <w:szCs w:val="40"/>
-              </w:rPr>
-              <w:t>JRClust</w:t>
-            </w:r>
-            <w:proofErr w:type="spellEnd"/>
-            <w:r>
-              <w:rPr>
-                <w:rFonts w:ascii="Times New Roman" w:hAnsi="Times New Roman" w:cs="Times New Roman"/>
-                <w:sz w:val="40"/>
-                <w:szCs w:val="40"/>
-              </w:rPr>
-              <w:t>/</w:t>
-            </w:r>
-            <w:proofErr w:type="spellStart"/>
-            <w:r>
-              <w:rPr>
-                <w:rFonts w:ascii="Times New Roman" w:hAnsi="Times New Roman" w:cs="Times New Roman"/>
-                <w:sz w:val="40"/>
-                <w:szCs w:val="40"/>
-              </w:rPr>
-              <w:t>Kilosort</w:t>
-            </w:r>
-            <w:proofErr w:type="spellEnd"/>
+            <w:r>
+              <w:rPr>
+                <w:rFonts w:ascii="Times New Roman" w:hAnsi="Times New Roman" w:cs="Times New Roman"/>
+                <w:sz w:val="40"/>
+                <w:szCs w:val="40"/>
+              </w:rPr>
+              <w:t>JRClust/Kilosort</w:t>
+            </w:r>
           </w:p>
         </w:tc>
       </w:tr>
@@ -1482,15 +1642,7 @@
                 <w:sz w:val="40"/>
                 <w:szCs w:val="40"/>
               </w:rPr>
-              <w:t>Guo et al.</w:t>
-            </w:r>
-            <w:r>
-              <w:rPr>
-                <w:rFonts w:ascii="Times New Roman" w:hAnsi="Times New Roman" w:cs="Times New Roman"/>
-                <w:sz w:val="40"/>
-                <w:szCs w:val="40"/>
-              </w:rPr>
-              <w:t xml:space="preserve"> </w:t>
+              <w:t xml:space="preserve">Guo et al. </w:t>
             </w:r>
           </w:p>
           <w:p>
@@ -1519,31 +1671,7 @@
                 <w:sz w:val="40"/>
                 <w:szCs w:val="40"/>
               </w:rPr>
-              <w:t xml:space="preserve"> </w:t>
-            </w:r>
-            <w:r>
-              <w:rPr>
-                <w:rFonts w:ascii="Times New Roman" w:hAnsi="Times New Roman" w:cs="Times New Roman"/>
-                <w:sz w:val="40"/>
-                <w:szCs w:val="40"/>
-              </w:rPr>
-              <w:t>(</w:t>
-            </w:r>
-            <w:r>
-              <w:rPr>
-                <w:rFonts w:ascii="Times New Roman" w:hAnsi="Times New Roman" w:cs="Times New Roman"/>
-                <w:sz w:val="40"/>
-                <w:szCs w:val="40"/>
-              </w:rPr>
-              <w:t>2017</w:t>
-            </w:r>
-            <w:r>
-              <w:rPr>
-                <w:rFonts w:ascii="Times New Roman" w:hAnsi="Times New Roman" w:cs="Times New Roman"/>
-                <w:sz w:val="40"/>
-                <w:szCs w:val="40"/>
-              </w:rPr>
-              <w:t>)</w:t>
+              <w:t xml:space="preserve"> (2017)</w:t>
             </w:r>
           </w:p>
         </w:tc>
@@ -1660,6 +1788,80 @@
                 <w:szCs w:val="40"/>
               </w:rPr>
               <w:t>0.85</w:t>
+            </w:r>
+          </w:p>
+        </w:tc>
+        <w:tc>
+          <w:tcPr>
+            <w:tcW w:w="3960" w:type="dxa"/>
+            <w:tcBorders>
+              <w:left w:val="single" w:sz="24" w:space="0" w:color="auto"/>
+              <w:right w:val="single" w:sz="24" w:space="0" w:color="auto"/>
+            </w:tcBorders>
+          </w:tcPr>
+          <w:p>
+            <w:pPr>
+              <w:spacing w:before="120" w:after="120"/>
+              <w:jc w:val="center"/>
+              <w:rPr>
+                <w:rFonts w:ascii="Times New Roman" w:hAnsi="Times New Roman" w:cs="Times New Roman"/>
+                <w:sz w:val="40"/>
+                <w:szCs w:val="40"/>
+              </w:rPr>
+            </w:pPr>
+            <w:r>
+              <w:rPr>
+                <w:rFonts w:ascii="Times New Roman" w:hAnsi="Times New Roman" w:cs="Times New Roman"/>
+                <w:sz w:val="40"/>
+                <w:szCs w:val="40"/>
+              </w:rPr>
+              <w:t>A4/A2</w:t>
+            </w:r>
+          </w:p>
+          <w:p>
+            <w:pPr>
+              <w:spacing w:before="120" w:after="120"/>
+              <w:jc w:val="center"/>
+              <w:rPr>
+                <w:rFonts w:ascii="Times New Roman" w:hAnsi="Times New Roman" w:cs="Times New Roman"/>
+                <w:i/>
+                <w:iCs/>
+                <w:sz w:val="40"/>
+                <w:szCs w:val="40"/>
+              </w:rPr>
+            </w:pPr>
+            <w:r>
+              <w:rPr>
+                <w:rFonts w:ascii="Times New Roman" w:hAnsi="Times New Roman" w:cs="Times New Roman"/>
+                <w:i/>
+                <w:iCs/>
+                <w:sz w:val="40"/>
+                <w:szCs w:val="40"/>
+              </w:rPr>
+              <w:t>NeuroNexus</w:t>
+            </w:r>
+          </w:p>
+          <w:p>
+            <w:pPr>
+              <w:spacing w:before="120" w:after="120"/>
+              <w:jc w:val="center"/>
+              <w:rPr>
+                <w:rFonts w:ascii="Times New Roman" w:hAnsi="Times New Roman" w:cs="Times New Roman"/>
+                <w:i/>
+                <w:iCs/>
+                <w:sz w:val="40"/>
+                <w:szCs w:val="40"/>
+              </w:rPr>
+            </w:pPr>
+            <w:r>
+              <w:rPr>
+                <w:rFonts w:ascii="Times New Roman" w:hAnsi="Times New Roman" w:cs="Times New Roman"/>
+                <w:i/>
+                <w:iCs/>
+                <w:sz w:val="40"/>
+                <w:szCs w:val="40"/>
+              </w:rPr>
+              <w:t>Janelia</w:t>
             </w:r>
           </w:p>
         </w:tc>
@@ -1722,15 +1924,7 @@
                 <w:sz w:val="40"/>
                 <w:szCs w:val="40"/>
               </w:rPr>
-              <w:t>Steinmetz et al.</w:t>
-            </w:r>
-            <w:r>
-              <w:rPr>
-                <w:rFonts w:ascii="Times New Roman" w:hAnsi="Times New Roman" w:cs="Times New Roman"/>
-                <w:sz w:val="40"/>
-                <w:szCs w:val="40"/>
-              </w:rPr>
-              <w:t xml:space="preserve"> </w:t>
+              <w:t xml:space="preserve">Steinmetz et al. </w:t>
             </w:r>
           </w:p>
           <w:p>
@@ -1759,31 +1953,7 @@
                 <w:sz w:val="40"/>
                 <w:szCs w:val="40"/>
               </w:rPr>
-              <w:t xml:space="preserve"> </w:t>
-            </w:r>
-            <w:r>
-              <w:rPr>
-                <w:rFonts w:ascii="Times New Roman" w:hAnsi="Times New Roman" w:cs="Times New Roman"/>
-                <w:sz w:val="40"/>
-                <w:szCs w:val="40"/>
-              </w:rPr>
-              <w:t>(</w:t>
-            </w:r>
-            <w:r>
-              <w:rPr>
-                <w:rFonts w:ascii="Times New Roman" w:hAnsi="Times New Roman" w:cs="Times New Roman"/>
-                <w:sz w:val="40"/>
-                <w:szCs w:val="40"/>
-              </w:rPr>
-              <w:t>2019</w:t>
-            </w:r>
-            <w:r>
-              <w:rPr>
-                <w:rFonts w:ascii="Times New Roman" w:hAnsi="Times New Roman" w:cs="Times New Roman"/>
-                <w:sz w:val="40"/>
-                <w:szCs w:val="40"/>
-              </w:rPr>
-              <w:t>)</w:t>
+              <w:t xml:space="preserve"> (2019)</w:t>
             </w:r>
           </w:p>
         </w:tc>
@@ -1905,6 +2075,35 @@
         </w:tc>
         <w:tc>
           <w:tcPr>
+            <w:tcW w:w="3960" w:type="dxa"/>
+            <w:tcBorders>
+              <w:left w:val="single" w:sz="24" w:space="0" w:color="auto"/>
+              <w:right w:val="single" w:sz="24" w:space="0" w:color="auto"/>
+            </w:tcBorders>
+            <w:vAlign w:val="center"/>
+          </w:tcPr>
+          <w:p>
+            <w:pPr>
+              <w:spacing w:before="120" w:after="120"/>
+              <w:jc w:val="center"/>
+              <w:rPr>
+                <w:rFonts w:ascii="Times New Roman" w:hAnsi="Times New Roman" w:cs="Times New Roman"/>
+                <w:sz w:val="40"/>
+                <w:szCs w:val="40"/>
+              </w:rPr>
+            </w:pPr>
+            <w:r>
+              <w:rPr>
+                <w:rFonts w:ascii="Times New Roman" w:hAnsi="Times New Roman" w:cs="Times New Roman"/>
+                <w:sz w:val="40"/>
+                <w:szCs w:val="40"/>
+              </w:rPr>
+              <w:t>Neuropixels 1.0</w:t>
+            </w:r>
+          </w:p>
+        </w:tc>
+        <w:tc>
+          <w:tcPr>
             <w:tcW w:w="3420" w:type="dxa"/>
             <w:tcBorders>
               <w:left w:val="single" w:sz="24" w:space="0" w:color="auto"/>
@@ -1922,7 +2121,6 @@
                 <w:szCs w:val="40"/>
               </w:rPr>
             </w:pPr>
-            <w:proofErr w:type="spellStart"/>
             <w:r>
               <w:rPr>
                 <w:rFonts w:ascii="Times New Roman" w:hAnsi="Times New Roman" w:cs="Times New Roman"/>
@@ -1931,7 +2129,6 @@
               </w:rPr>
               <w:t>Kilosort</w:t>
             </w:r>
-            <w:proofErr w:type="spellEnd"/>
           </w:p>
         </w:tc>
       </w:tr>
@@ -1958,31 +2155,13 @@
                 <w:szCs w:val="40"/>
               </w:rPr>
             </w:pPr>
-            <w:proofErr w:type="spellStart"/>
-            <w:r>
-              <w:rPr>
-                <w:rFonts w:ascii="Times New Roman" w:hAnsi="Times New Roman" w:cs="Times New Roman"/>
-                <w:sz w:val="40"/>
-                <w:szCs w:val="40"/>
-              </w:rPr>
-              <w:t>Sylwestrak</w:t>
-            </w:r>
-            <w:proofErr w:type="spellEnd"/>
-            <w:r>
-              <w:rPr>
-                <w:rFonts w:ascii="Times New Roman" w:hAnsi="Times New Roman" w:cs="Times New Roman"/>
-                <w:sz w:val="40"/>
-                <w:szCs w:val="40"/>
-              </w:rPr>
-              <w:t xml:space="preserve"> et al.</w:t>
-            </w:r>
-            <w:r>
-              <w:rPr>
-                <w:rFonts w:ascii="Times New Roman" w:hAnsi="Times New Roman" w:cs="Times New Roman"/>
-                <w:sz w:val="40"/>
-                <w:szCs w:val="40"/>
-              </w:rPr>
-              <w:t xml:space="preserve"> </w:t>
+            <w:r>
+              <w:rPr>
+                <w:rFonts w:ascii="Times New Roman" w:hAnsi="Times New Roman" w:cs="Times New Roman"/>
+                <w:sz w:val="40"/>
+                <w:szCs w:val="40"/>
+              </w:rPr>
+              <w:t xml:space="preserve">Sylwestrak et al. </w:t>
             </w:r>
           </w:p>
           <w:p>
@@ -2011,31 +2190,7 @@
                 <w:sz w:val="40"/>
                 <w:szCs w:val="40"/>
               </w:rPr>
-              <w:t xml:space="preserve"> </w:t>
-            </w:r>
-            <w:r>
-              <w:rPr>
-                <w:rFonts w:ascii="Times New Roman" w:hAnsi="Times New Roman" w:cs="Times New Roman"/>
-                <w:sz w:val="40"/>
-                <w:szCs w:val="40"/>
-              </w:rPr>
-              <w:t>(</w:t>
-            </w:r>
-            <w:r>
-              <w:rPr>
-                <w:rFonts w:ascii="Times New Roman" w:hAnsi="Times New Roman" w:cs="Times New Roman"/>
-                <w:sz w:val="40"/>
-                <w:szCs w:val="40"/>
-              </w:rPr>
-              <w:t>2022</w:t>
-            </w:r>
-            <w:r>
-              <w:rPr>
-                <w:rFonts w:ascii="Times New Roman" w:hAnsi="Times New Roman" w:cs="Times New Roman"/>
-                <w:sz w:val="40"/>
-                <w:szCs w:val="40"/>
-              </w:rPr>
-              <w:t>)</w:t>
+              <w:t xml:space="preserve"> (2022)</w:t>
             </w:r>
           </w:p>
         </w:tc>
@@ -2157,6 +2312,35 @@
         </w:tc>
         <w:tc>
           <w:tcPr>
+            <w:tcW w:w="3960" w:type="dxa"/>
+            <w:tcBorders>
+              <w:left w:val="single" w:sz="24" w:space="0" w:color="auto"/>
+              <w:right w:val="single" w:sz="24" w:space="0" w:color="auto"/>
+            </w:tcBorders>
+            <w:vAlign w:val="center"/>
+          </w:tcPr>
+          <w:p>
+            <w:pPr>
+              <w:spacing w:before="120" w:after="120"/>
+              <w:jc w:val="center"/>
+              <w:rPr>
+                <w:rFonts w:ascii="Times New Roman" w:hAnsi="Times New Roman" w:cs="Times New Roman"/>
+                <w:sz w:val="40"/>
+                <w:szCs w:val="40"/>
+              </w:rPr>
+            </w:pPr>
+            <w:r>
+              <w:rPr>
+                <w:rFonts w:ascii="Times New Roman" w:hAnsi="Times New Roman" w:cs="Times New Roman"/>
+                <w:sz w:val="40"/>
+                <w:szCs w:val="40"/>
+              </w:rPr>
+              <w:t>Neuropixels 2.0</w:t>
+            </w:r>
+          </w:p>
+        </w:tc>
+        <w:tc>
+          <w:tcPr>
             <w:tcW w:w="3420" w:type="dxa"/>
             <w:tcBorders>
               <w:left w:val="single" w:sz="24" w:space="0" w:color="auto"/>
@@ -2174,7 +2358,6 @@
                 <w:szCs w:val="40"/>
               </w:rPr>
             </w:pPr>
-            <w:proofErr w:type="spellStart"/>
             <w:r>
               <w:rPr>
                 <w:rFonts w:ascii="Times New Roman" w:hAnsi="Times New Roman" w:cs="Times New Roman"/>
@@ -2183,7 +2366,6 @@
               </w:rPr>
               <w:t>Kilosort</w:t>
             </w:r>
-            <w:proofErr w:type="spellEnd"/>
           </w:p>
         </w:tc>
       </w:tr>
@@ -2216,15 +2398,7 @@
                 <w:sz w:val="40"/>
                 <w:szCs w:val="40"/>
               </w:rPr>
-              <w:t>Stringer et al.</w:t>
-            </w:r>
-            <w:r>
-              <w:rPr>
-                <w:rFonts w:ascii="Times New Roman" w:hAnsi="Times New Roman" w:cs="Times New Roman"/>
-                <w:sz w:val="40"/>
-                <w:szCs w:val="40"/>
-              </w:rPr>
-              <w:t xml:space="preserve"> </w:t>
+              <w:t xml:space="preserve">Stringer et al. </w:t>
             </w:r>
           </w:p>
           <w:p>
@@ -2253,32 +2427,7 @@
                 <w:sz w:val="40"/>
                 <w:szCs w:val="40"/>
               </w:rPr>
-              <w:t xml:space="preserve"> </w:t>
-            </w:r>
-            <w:r>
-              <w:rPr>
-                <w:rFonts w:ascii="Times New Roman" w:hAnsi="Times New Roman" w:cs="Times New Roman"/>
-                <w:sz w:val="40"/>
-                <w:szCs w:val="40"/>
-              </w:rPr>
-              <w:t>(</w:t>
-            </w:r>
-            <w:proofErr w:type="gramStart"/>
-            <w:r>
-              <w:rPr>
-                <w:rFonts w:ascii="Times New Roman" w:hAnsi="Times New Roman" w:cs="Times New Roman"/>
-                <w:sz w:val="40"/>
-                <w:szCs w:val="40"/>
-              </w:rPr>
-              <w:t>2019</w:t>
-            </w:r>
-            <w:r>
-              <w:rPr>
-                <w:rFonts w:ascii="Times New Roman" w:hAnsi="Times New Roman" w:cs="Times New Roman"/>
-                <w:sz w:val="40"/>
-                <w:szCs w:val="40"/>
-              </w:rPr>
-              <w:t>)</w:t>
+              <w:t xml:space="preserve"> (2019)</w:t>
             </w:r>
             <w:r>
               <w:rPr>
@@ -2289,7 +2438,6 @@
               </w:rPr>
               <w:t>✝</w:t>
             </w:r>
-            <w:proofErr w:type="gramEnd"/>
           </w:p>
         </w:tc>
         <w:tc>
@@ -2410,6 +2558,35 @@
         </w:tc>
         <w:tc>
           <w:tcPr>
+            <w:tcW w:w="3960" w:type="dxa"/>
+            <w:tcBorders>
+              <w:left w:val="single" w:sz="24" w:space="0" w:color="auto"/>
+              <w:right w:val="single" w:sz="24" w:space="0" w:color="auto"/>
+            </w:tcBorders>
+            <w:vAlign w:val="center"/>
+          </w:tcPr>
+          <w:p>
+            <w:pPr>
+              <w:spacing w:before="120" w:after="120"/>
+              <w:jc w:val="center"/>
+              <w:rPr>
+                <w:rFonts w:ascii="Times New Roman" w:hAnsi="Times New Roman" w:cs="Times New Roman"/>
+                <w:sz w:val="40"/>
+                <w:szCs w:val="40"/>
+              </w:rPr>
+            </w:pPr>
+            <w:r>
+              <w:rPr>
+                <w:rFonts w:ascii="Times New Roman" w:hAnsi="Times New Roman" w:cs="Times New Roman"/>
+                <w:sz w:val="40"/>
+                <w:szCs w:val="40"/>
+              </w:rPr>
+              <w:t>Neuropixels 1.0</w:t>
+            </w:r>
+          </w:p>
+        </w:tc>
+        <w:tc>
+          <w:tcPr>
             <w:tcW w:w="3420" w:type="dxa"/>
             <w:tcBorders>
               <w:left w:val="single" w:sz="24" w:space="0" w:color="auto"/>
@@ -2427,7 +2604,6 @@
                 <w:szCs w:val="40"/>
               </w:rPr>
             </w:pPr>
-            <w:proofErr w:type="spellStart"/>
             <w:r>
               <w:rPr>
                 <w:rFonts w:ascii="Times New Roman" w:hAnsi="Times New Roman" w:cs="Times New Roman"/>
@@ -2436,7 +2612,6 @@
               </w:rPr>
               <w:t>Kilosort</w:t>
             </w:r>
-            <w:proofErr w:type="spellEnd"/>
           </w:p>
         </w:tc>
       </w:tr>
@@ -2469,15 +2644,7 @@
                 <w:sz w:val="40"/>
                 <w:szCs w:val="40"/>
               </w:rPr>
-              <w:t>Finkelstein et al.</w:t>
-            </w:r>
-            <w:r>
-              <w:rPr>
-                <w:rFonts w:ascii="Times New Roman" w:hAnsi="Times New Roman" w:cs="Times New Roman"/>
-                <w:sz w:val="40"/>
-                <w:szCs w:val="40"/>
-              </w:rPr>
-              <w:t xml:space="preserve"> </w:t>
+              <w:t xml:space="preserve">Finkelstein et al. </w:t>
             </w:r>
           </w:p>
           <w:p>
@@ -2506,31 +2673,7 @@
                 <w:sz w:val="40"/>
                 <w:szCs w:val="40"/>
               </w:rPr>
-              <w:t xml:space="preserve"> </w:t>
-            </w:r>
-            <w:r>
-              <w:rPr>
-                <w:rFonts w:ascii="Times New Roman" w:hAnsi="Times New Roman" w:cs="Times New Roman"/>
-                <w:sz w:val="40"/>
-                <w:szCs w:val="40"/>
-              </w:rPr>
-              <w:t>(</w:t>
-            </w:r>
-            <w:r>
-              <w:rPr>
-                <w:rFonts w:ascii="Times New Roman" w:hAnsi="Times New Roman" w:cs="Times New Roman"/>
-                <w:sz w:val="40"/>
-                <w:szCs w:val="40"/>
-              </w:rPr>
-              <w:t>2021</w:t>
-            </w:r>
-            <w:r>
-              <w:rPr>
-                <w:rFonts w:ascii="Times New Roman" w:hAnsi="Times New Roman" w:cs="Times New Roman"/>
-                <w:sz w:val="40"/>
-                <w:szCs w:val="40"/>
-              </w:rPr>
-              <w:t>)</w:t>
+              <w:t xml:space="preserve"> (2021)</w:t>
             </w:r>
           </w:p>
         </w:tc>
@@ -2652,6 +2795,57 @@
         </w:tc>
         <w:tc>
           <w:tcPr>
+            <w:tcW w:w="3960" w:type="dxa"/>
+            <w:tcBorders>
+              <w:left w:val="single" w:sz="24" w:space="0" w:color="auto"/>
+              <w:right w:val="single" w:sz="24" w:space="0" w:color="auto"/>
+            </w:tcBorders>
+          </w:tcPr>
+          <w:p>
+            <w:pPr>
+              <w:spacing w:before="120" w:after="120"/>
+              <w:jc w:val="center"/>
+              <w:rPr>
+                <w:rFonts w:ascii="Times New Roman" w:hAnsi="Times New Roman" w:cs="Times New Roman"/>
+                <w:sz w:val="40"/>
+                <w:szCs w:val="40"/>
+              </w:rPr>
+            </w:pPr>
+            <w:r>
+              <w:rPr>
+                <w:rFonts w:ascii="Times New Roman" w:hAnsi="Times New Roman" w:cs="Times New Roman"/>
+                <w:sz w:val="40"/>
+                <w:szCs w:val="40"/>
+              </w:rPr>
+              <w:t>H2</w:t>
+            </w:r>
+          </w:p>
+          <w:p>
+            <w:pPr>
+              <w:spacing w:before="120" w:after="120"/>
+              <w:jc w:val="center"/>
+              <w:rPr>
+                <w:rFonts w:ascii="Times New Roman" w:hAnsi="Times New Roman" w:cs="Times New Roman"/>
+                <w:i/>
+                <w:iCs/>
+                <w:sz w:val="40"/>
+                <w:szCs w:val="40"/>
+              </w:rPr>
+            </w:pPr>
+            <w:r>
+              <w:rPr>
+                <w:rFonts w:ascii="Times New Roman" w:hAnsi="Times New Roman" w:cs="Times New Roman"/>
+                <w:i/>
+                <w:iCs/>
+                <w:sz w:val="40"/>
+                <w:szCs w:val="40"/>
+              </w:rPr>
+              <w:t>Cambridge Neurotech</w:t>
+            </w:r>
+          </w:p>
+        </w:tc>
+        <w:tc>
+          <w:tcPr>
             <w:tcW w:w="3420" w:type="dxa"/>
             <w:tcBorders>
               <w:left w:val="single" w:sz="24" w:space="0" w:color="auto"/>
@@ -2669,7 +2863,6 @@
                 <w:szCs w:val="40"/>
               </w:rPr>
             </w:pPr>
-            <w:proofErr w:type="spellStart"/>
             <w:r>
               <w:rPr>
                 <w:rFonts w:ascii="Times New Roman" w:hAnsi="Times New Roman" w:cs="Times New Roman"/>
@@ -2678,7 +2871,6 @@
               </w:rPr>
               <w:t>JRClust</w:t>
             </w:r>
-            <w:proofErr w:type="spellEnd"/>
           </w:p>
         </w:tc>
       </w:tr>
@@ -2712,15 +2904,7 @@
                 <w:sz w:val="40"/>
                 <w:szCs w:val="40"/>
               </w:rPr>
-              <w:t>Chinta &amp; Pluta</w:t>
-            </w:r>
-            <w:r>
-              <w:rPr>
-                <w:rFonts w:ascii="Times New Roman" w:hAnsi="Times New Roman" w:cs="Times New Roman"/>
-                <w:sz w:val="40"/>
-                <w:szCs w:val="40"/>
-              </w:rPr>
-              <w:t xml:space="preserve"> </w:t>
+              <w:t xml:space="preserve">Chinta &amp; Pluta </w:t>
             </w:r>
           </w:p>
           <w:p>
@@ -2741,33 +2925,23 @@
                 <w:sz w:val="40"/>
                 <w:szCs w:val="40"/>
               </w:rPr>
-              <w:t>Nature Communications</w:t>
-            </w:r>
-            <w:r>
-              <w:rPr>
-                <w:rFonts w:ascii="Times New Roman" w:hAnsi="Times New Roman" w:cs="Times New Roman"/>
-                <w:i/>
-                <w:iCs/>
-                <w:sz w:val="40"/>
-                <w:szCs w:val="40"/>
-              </w:rPr>
-              <w:t xml:space="preserve"> </w:t>
-            </w:r>
-            <w:r>
-              <w:rPr>
-                <w:rFonts w:ascii="Times New Roman" w:hAnsi="Times New Roman" w:cs="Times New Roman"/>
-                <w:sz w:val="40"/>
-                <w:szCs w:val="40"/>
-              </w:rPr>
-              <w:t>(</w:t>
-            </w:r>
-            <w:r>
-              <w:rPr>
-                <w:rFonts w:ascii="Times New Roman" w:hAnsi="Times New Roman" w:cs="Times New Roman"/>
-                <w:sz w:val="40"/>
-                <w:szCs w:val="40"/>
-              </w:rPr>
-              <w:t>2022</w:t>
+              <w:t xml:space="preserve">Nature Communications </w:t>
+            </w:r>
+            <w:r>
+              <w:rPr>
+                <w:rFonts w:ascii="Times New Roman" w:hAnsi="Times New Roman" w:cs="Times New Roman"/>
+                <w:sz w:val="40"/>
+                <w:szCs w:val="40"/>
+              </w:rPr>
+              <w:t>(202</w:t>
+            </w:r>
+            <w:r>
+              <w:rPr>
+                <w:rFonts w:ascii="Times New Roman" w:hAnsi="Times New Roman" w:cs="Times New Roman"/>
+                <w:sz w:val="40"/>
+                <w:szCs w:val="40"/>
+              </w:rPr>
+              <w:t>3</w:t>
             </w:r>
             <w:r>
               <w:rPr>
@@ -2896,6 +3070,36 @@
                 <w:szCs w:val="40"/>
               </w:rPr>
               <w:t>0</w:t>
+            </w:r>
+          </w:p>
+        </w:tc>
+        <w:tc>
+          <w:tcPr>
+            <w:tcW w:w="3960" w:type="dxa"/>
+            <w:tcBorders>
+              <w:left w:val="single" w:sz="24" w:space="0" w:color="auto"/>
+              <w:bottom w:val="single" w:sz="4" w:space="0" w:color="auto"/>
+              <w:right w:val="single" w:sz="24" w:space="0" w:color="auto"/>
+            </w:tcBorders>
+            <w:vAlign w:val="center"/>
+          </w:tcPr>
+          <w:p>
+            <w:pPr>
+              <w:spacing w:before="120" w:after="120"/>
+              <w:jc w:val="center"/>
+              <w:rPr>
+                <w:rFonts w:ascii="Times New Roman" w:hAnsi="Times New Roman" w:cs="Times New Roman"/>
+                <w:sz w:val="40"/>
+                <w:szCs w:val="40"/>
+              </w:rPr>
+            </w:pPr>
+            <w:r>
+              <w:rPr>
+                <w:rFonts w:ascii="Times New Roman" w:hAnsi="Times New Roman" w:cs="Times New Roman"/>
+                <w:sz w:val="40"/>
+                <w:szCs w:val="40"/>
+              </w:rPr>
+              <w:t>NeuroNexus</w:t>
             </w:r>
           </w:p>
         </w:tc>
@@ -2919,7 +3123,6 @@
                 <w:szCs w:val="40"/>
               </w:rPr>
             </w:pPr>
-            <w:proofErr w:type="spellStart"/>
             <w:r>
               <w:rPr>
                 <w:rFonts w:ascii="Times New Roman" w:hAnsi="Times New Roman" w:cs="Times New Roman"/>
@@ -2928,7 +3131,6 @@
               </w:rPr>
               <w:t>Kilosort</w:t>
             </w:r>
-            <w:proofErr w:type="spellEnd"/>
           </w:p>
         </w:tc>
       </w:tr>
@@ -2956,31 +3158,13 @@
                 <w:szCs w:val="40"/>
               </w:rPr>
             </w:pPr>
-            <w:proofErr w:type="spellStart"/>
-            <w:r>
-              <w:rPr>
-                <w:rFonts w:ascii="Times New Roman" w:hAnsi="Times New Roman" w:cs="Times New Roman"/>
-                <w:sz w:val="40"/>
-                <w:szCs w:val="40"/>
-              </w:rPr>
-              <w:t>Juavinett</w:t>
-            </w:r>
-            <w:proofErr w:type="spellEnd"/>
-            <w:r>
-              <w:rPr>
-                <w:rFonts w:ascii="Times New Roman" w:hAnsi="Times New Roman" w:cs="Times New Roman"/>
-                <w:sz w:val="40"/>
-                <w:szCs w:val="40"/>
-              </w:rPr>
-              <w:t xml:space="preserve"> et al.</w:t>
-            </w:r>
-            <w:r>
-              <w:rPr>
-                <w:rFonts w:ascii="Times New Roman" w:hAnsi="Times New Roman" w:cs="Times New Roman"/>
-                <w:sz w:val="40"/>
-                <w:szCs w:val="40"/>
-              </w:rPr>
-              <w:t xml:space="preserve"> </w:t>
+            <w:r>
+              <w:rPr>
+                <w:rFonts w:ascii="Times New Roman" w:hAnsi="Times New Roman" w:cs="Times New Roman"/>
+                <w:sz w:val="40"/>
+                <w:szCs w:val="40"/>
+              </w:rPr>
+              <w:t xml:space="preserve">Juavinett et al. </w:t>
             </w:r>
           </w:p>
           <w:p>
@@ -2994,7 +3178,6 @@
                 <w:vertAlign w:val="superscript"/>
               </w:rPr>
             </w:pPr>
-            <w:proofErr w:type="spellStart"/>
             <w:r>
               <w:rPr>
                 <w:rFonts w:ascii="Times New Roman" w:hAnsi="Times New Roman" w:cs="Times New Roman"/>
@@ -3005,39 +3188,13 @@
               </w:rPr>
               <w:t>eLife</w:t>
             </w:r>
-            <w:proofErr w:type="spellEnd"/>
-            <w:r>
-              <w:rPr>
-                <w:rFonts w:ascii="Times New Roman" w:hAnsi="Times New Roman" w:cs="Times New Roman"/>
-                <w:sz w:val="40"/>
-                <w:szCs w:val="40"/>
-              </w:rPr>
-              <w:t xml:space="preserve"> </w:t>
-            </w:r>
-            <w:r>
-              <w:rPr>
-                <w:rFonts w:ascii="Times New Roman" w:hAnsi="Times New Roman" w:cs="Times New Roman"/>
-                <w:sz w:val="40"/>
-                <w:szCs w:val="40"/>
-              </w:rPr>
-              <w:t>(</w:t>
-            </w:r>
-            <w:proofErr w:type="gramStart"/>
-            <w:r>
-              <w:rPr>
-                <w:rFonts w:ascii="Times New Roman" w:hAnsi="Times New Roman" w:cs="Times New Roman"/>
-                <w:sz w:val="40"/>
-                <w:szCs w:val="40"/>
-              </w:rPr>
-              <w:t>2019</w:t>
-            </w:r>
-            <w:r>
-              <w:rPr>
-                <w:rFonts w:ascii="Times New Roman" w:hAnsi="Times New Roman" w:cs="Times New Roman"/>
-                <w:sz w:val="40"/>
-                <w:szCs w:val="40"/>
-              </w:rPr>
-              <w:t>)</w:t>
+            <w:r>
+              <w:rPr>
+                <w:rFonts w:ascii="Times New Roman" w:hAnsi="Times New Roman" w:cs="Times New Roman"/>
+                <w:sz w:val="40"/>
+                <w:szCs w:val="40"/>
+              </w:rPr>
+              <w:t xml:space="preserve"> (2019)</w:t>
             </w:r>
             <w:r>
               <w:rPr>
@@ -3048,7 +3205,6 @@
               </w:rPr>
               <w:t>✝</w:t>
             </w:r>
-            <w:proofErr w:type="gramEnd"/>
           </w:p>
         </w:tc>
         <w:tc>
@@ -3168,6 +3324,36 @@
                 <w:szCs w:val="40"/>
               </w:rPr>
               <w:t>0</w:t>
+            </w:r>
+          </w:p>
+        </w:tc>
+        <w:tc>
+          <w:tcPr>
+            <w:tcW w:w="3960" w:type="dxa"/>
+            <w:tcBorders>
+              <w:left w:val="single" w:sz="24" w:space="0" w:color="auto"/>
+              <w:bottom w:val="nil"/>
+              <w:right w:val="single" w:sz="24" w:space="0" w:color="auto"/>
+            </w:tcBorders>
+            <w:vAlign w:val="center"/>
+          </w:tcPr>
+          <w:p>
+            <w:pPr>
+              <w:spacing w:before="120" w:after="120"/>
+              <w:jc w:val="center"/>
+              <w:rPr>
+                <w:rFonts w:ascii="Times New Roman" w:hAnsi="Times New Roman" w:cs="Times New Roman"/>
+                <w:sz w:val="40"/>
+                <w:szCs w:val="40"/>
+              </w:rPr>
+            </w:pPr>
+            <w:r>
+              <w:rPr>
+                <w:rFonts w:ascii="Times New Roman" w:hAnsi="Times New Roman" w:cs="Times New Roman"/>
+                <w:sz w:val="40"/>
+                <w:szCs w:val="40"/>
+              </w:rPr>
+              <w:t>Neuropixels 1.0</w:t>
             </w:r>
           </w:p>
         </w:tc>
@@ -3191,7 +3377,6 @@
                 <w:szCs w:val="40"/>
               </w:rPr>
             </w:pPr>
-            <w:proofErr w:type="spellStart"/>
             <w:r>
               <w:rPr>
                 <w:rFonts w:ascii="Times New Roman" w:hAnsi="Times New Roman" w:cs="Times New Roman"/>
@@ -3200,7 +3385,6 @@
               </w:rPr>
               <w:t>Kilosort</w:t>
             </w:r>
-            <w:proofErr w:type="spellEnd"/>
           </w:p>
         </w:tc>
       </w:tr>
